--- a/important_Client_server_Guide.docx
+++ b/important_Client_server_Guide.docx
@@ -2,6 +2,1051 @@
 <file path=word/document.xml><?xml version="1.0" encoding="utf-8"?>
 <w:document xmlns:o="urn:schemas-microsoft-com:office:office" xmlns:r="http://schemas.openxmlformats.org/officeDocument/2006/relationships" xmlns:v="urn:schemas-microsoft-com:vml" xmlns:w="http://schemas.openxmlformats.org/wordprocessingml/2006/main" xmlns:w10="urn:schemas-microsoft-com:office:word" xmlns:wp="http://schemas.openxmlformats.org/drawingml/2006/wordprocessingDrawing" xmlns:wps="http://schemas.microsoft.com/office/word/2010/wordprocessingShape" xmlns:wpg="http://schemas.microsoft.com/office/word/2010/wordprocessingGroup" xmlns:mc="http://schemas.openxmlformats.org/markup-compatibility/2006" xmlns:wp14="http://schemas.microsoft.com/office/word/2010/wordprocessingDrawing" xmlns:w14="http://schemas.microsoft.com/office/word/2010/wordml" xmlns:w15="http://schemas.microsoft.com/office/word/2012/wordml" mc:Ignorable="w14 wp14 w15">
   <w:body>
+    <w:p>
+      <w:pPr>
+        <w:pStyle w:val="Heading2"/>
+        <w:spacing w:before="200" w:after="120"/>
+        <w:rPr/>
+      </w:pPr>
+      <w:r>
+        <w:rPr/>
+        <w:t xml:space="preserve">🗂️ </w:t>
+      </w:r>
+      <w:r>
+        <w:rPr/>
+        <w:t>Folder Structure</w:t>
+      </w:r>
+    </w:p>
+    <w:p>
+      <w:pPr>
+        <w:pStyle w:val="TextBody"/>
+        <w:rPr/>
+      </w:pPr>
+      <w:r>
+        <w:rPr/>
+        <w:t>Let’s assume your directory looks like this:</w:t>
+      </w:r>
+    </w:p>
+    <w:p>
+      <w:pPr>
+        <w:pStyle w:val="PreformattedText"/>
+        <w:rPr/>
+      </w:pPr>
+      <w:r>
+        <w:rPr>
+          <w:rStyle w:val="SourceText"/>
+        </w:rPr>
+        <w:t>/socket</w:t>
+      </w:r>
+    </w:p>
+    <w:p>
+      <w:pPr>
+        <w:pStyle w:val="PreformattedText"/>
+        <w:rPr/>
+      </w:pPr>
+      <w:r>
+        <w:rPr>
+          <w:rStyle w:val="SourceText"/>
+        </w:rPr>
+        <w:t>│</w:t>
+      </w:r>
+    </w:p>
+    <w:p>
+      <w:pPr>
+        <w:pStyle w:val="PreformattedText"/>
+        <w:rPr/>
+      </w:pPr>
+      <w:r>
+        <w:rPr>
+          <w:rStyle w:val="SourceText"/>
+        </w:rPr>
+        <w:t xml:space="preserve">├── </w:t>
+      </w:r>
+      <w:r>
+        <w:rPr>
+          <w:rStyle w:val="SourceText"/>
+        </w:rPr>
+        <w:t>basic_socket/</w:t>
+      </w:r>
+    </w:p>
+    <w:p>
+      <w:pPr>
+        <w:pStyle w:val="PreformattedText"/>
+        <w:rPr/>
+      </w:pPr>
+      <w:r>
+        <w:rPr>
+          <w:rStyle w:val="SourceText"/>
+        </w:rPr>
+        <w:t xml:space="preserve">│   ├── </w:t>
+      </w:r>
+      <w:r>
+        <w:rPr>
+          <w:rStyle w:val="SourceText"/>
+        </w:rPr>
+        <w:t>server.py</w:t>
+      </w:r>
+    </w:p>
+    <w:p>
+      <w:pPr>
+        <w:pStyle w:val="PreformattedText"/>
+        <w:rPr/>
+      </w:pPr>
+      <w:r>
+        <w:rPr>
+          <w:rStyle w:val="SourceText"/>
+        </w:rPr>
+        <w:t xml:space="preserve">│   └── </w:t>
+      </w:r>
+      <w:r>
+        <w:rPr>
+          <w:rStyle w:val="SourceText"/>
+        </w:rPr>
+        <w:t>client.py</w:t>
+      </w:r>
+    </w:p>
+    <w:p>
+      <w:pPr>
+        <w:pStyle w:val="PreformattedText"/>
+        <w:rPr/>
+      </w:pPr>
+      <w:r>
+        <w:rPr>
+          <w:rStyle w:val="SourceText"/>
+        </w:rPr>
+        <w:t>│</w:t>
+      </w:r>
+    </w:p>
+    <w:p>
+      <w:pPr>
+        <w:pStyle w:val="PreformattedText"/>
+        <w:rPr/>
+      </w:pPr>
+      <w:r>
+        <w:rPr>
+          <w:rStyle w:val="SourceText"/>
+        </w:rPr>
+        <w:t xml:space="preserve">└── </w:t>
+      </w:r>
+      <w:r>
+        <w:rPr>
+          <w:rStyle w:val="SourceText"/>
+        </w:rPr>
+        <w:t>image_socket/</w:t>
+      </w:r>
+    </w:p>
+    <w:p>
+      <w:pPr>
+        <w:pStyle w:val="PreformattedText"/>
+        <w:rPr/>
+      </w:pPr>
+      <w:r>
+        <w:rPr>
+          <w:rStyle w:val="SourceText"/>
+        </w:rPr>
+        <w:t xml:space="preserve">    ├── </w:t>
+      </w:r>
+      <w:r>
+        <w:rPr>
+          <w:rStyle w:val="SourceText"/>
+        </w:rPr>
+        <w:t>Server_image.py</w:t>
+      </w:r>
+    </w:p>
+    <w:p>
+      <w:pPr>
+        <w:pStyle w:val="PreformattedText"/>
+        <w:spacing w:before="0" w:after="283"/>
+        <w:rPr/>
+      </w:pPr>
+      <w:r>
+        <w:rPr>
+          <w:rStyle w:val="SourceText"/>
+        </w:rPr>
+        <w:t xml:space="preserve">    └── </w:t>
+      </w:r>
+      <w:r>
+        <w:rPr>
+          <w:rStyle w:val="SourceText"/>
+        </w:rPr>
+        <w:t>client_image.py</w:t>
+      </w:r>
+    </w:p>
+    <w:p>
+      <w:pPr>
+        <w:pStyle w:val="HorizontalLine"/>
+        <w:rPr/>
+      </w:pPr>
+      <w:r>
+        <w:rPr/>
+      </w:r>
+    </w:p>
+    <w:p>
+      <w:pPr>
+        <w:pStyle w:val="Heading2"/>
+        <w:rPr/>
+      </w:pPr>
+      <w:r>
+        <w:rPr/>
+        <w:t xml:space="preserve">🔹 </w:t>
+      </w:r>
+      <w:r>
+        <w:rPr/>
+        <w:t xml:space="preserve">1. </w:t>
+      </w:r>
+      <w:r>
+        <w:rPr>
+          <w:rStyle w:val="SourceText"/>
+        </w:rPr>
+        <w:t>basic_socket/</w:t>
+      </w:r>
+      <w:r>
+        <w:rPr/>
+        <w:t xml:space="preserve"> — Simple Socket Communication</w:t>
+      </w:r>
+    </w:p>
+    <w:p>
+      <w:pPr>
+        <w:pStyle w:val="Heading3"/>
+        <w:rPr/>
+      </w:pPr>
+      <w:r>
+        <w:rPr/>
+        <w:t xml:space="preserve">📜 </w:t>
+      </w:r>
+      <w:r>
+        <w:rPr>
+          <w:rStyle w:val="SourceText"/>
+        </w:rPr>
+        <w:t>server.py</w:t>
+      </w:r>
+    </w:p>
+    <w:p>
+      <w:pPr>
+        <w:pStyle w:val="TextBody"/>
+        <w:numPr>
+          <w:ilvl w:val="0"/>
+          <w:numId w:val="1"/>
+        </w:numPr>
+        <w:tabs>
+          <w:tab w:val="clear" w:pos="709"/>
+          <w:tab w:val="left" w:pos="0" w:leader="none"/>
+        </w:tabs>
+        <w:ind w:left="709" w:hanging="283"/>
+        <w:rPr/>
+      </w:pPr>
+      <w:r>
+        <w:rPr/>
+        <w:t>A TCP server that:</w:t>
+      </w:r>
+    </w:p>
+    <w:p>
+      <w:pPr>
+        <w:pStyle w:val="TextBody"/>
+        <w:numPr>
+          <w:ilvl w:val="1"/>
+          <w:numId w:val="1"/>
+        </w:numPr>
+        <w:tabs>
+          <w:tab w:val="clear" w:pos="709"/>
+          <w:tab w:val="left" w:pos="0" w:leader="none"/>
+        </w:tabs>
+        <w:ind w:left="1418" w:hanging="283"/>
+        <w:rPr/>
+      </w:pPr>
+      <w:r>
+        <w:rPr/>
+        <w:t xml:space="preserve">Listens on </w:t>
+      </w:r>
+      <w:r>
+        <w:rPr>
+          <w:rStyle w:val="SourceText"/>
+        </w:rPr>
+        <w:t>localhost:9999</w:t>
+      </w:r>
+    </w:p>
+    <w:p>
+      <w:pPr>
+        <w:pStyle w:val="TextBody"/>
+        <w:numPr>
+          <w:ilvl w:val="1"/>
+          <w:numId w:val="1"/>
+        </w:numPr>
+        <w:tabs>
+          <w:tab w:val="clear" w:pos="709"/>
+          <w:tab w:val="left" w:pos="0" w:leader="none"/>
+        </w:tabs>
+        <w:ind w:left="1418" w:hanging="283"/>
+        <w:rPr/>
+      </w:pPr>
+      <w:r>
+        <w:rPr/>
+        <w:t>Accepts connections from clients</w:t>
+      </w:r>
+    </w:p>
+    <w:p>
+      <w:pPr>
+        <w:pStyle w:val="TextBody"/>
+        <w:numPr>
+          <w:ilvl w:val="1"/>
+          <w:numId w:val="1"/>
+        </w:numPr>
+        <w:tabs>
+          <w:tab w:val="clear" w:pos="709"/>
+          <w:tab w:val="left" w:pos="0" w:leader="none"/>
+        </w:tabs>
+        <w:ind w:left="1418" w:hanging="283"/>
+        <w:rPr/>
+      </w:pPr>
+      <w:r>
+        <w:rPr/>
+        <w:t>Receives the client's name</w:t>
+      </w:r>
+    </w:p>
+    <w:p>
+      <w:pPr>
+        <w:pStyle w:val="TextBody"/>
+        <w:numPr>
+          <w:ilvl w:val="1"/>
+          <w:numId w:val="1"/>
+        </w:numPr>
+        <w:tabs>
+          <w:tab w:val="clear" w:pos="709"/>
+          <w:tab w:val="left" w:pos="0" w:leader="none"/>
+        </w:tabs>
+        <w:ind w:left="1418" w:hanging="283"/>
+        <w:rPr/>
+      </w:pPr>
+      <w:r>
+        <w:rPr/>
+        <w:t>Sends back a welcome message</w:t>
+      </w:r>
+    </w:p>
+    <w:p>
+      <w:pPr>
+        <w:pStyle w:val="TextBody"/>
+        <w:numPr>
+          <w:ilvl w:val="1"/>
+          <w:numId w:val="1"/>
+        </w:numPr>
+        <w:tabs>
+          <w:tab w:val="clear" w:pos="709"/>
+          <w:tab w:val="left" w:pos="0" w:leader="none"/>
+        </w:tabs>
+        <w:ind w:left="1418" w:hanging="283"/>
+        <w:rPr/>
+      </w:pPr>
+      <w:r>
+        <w:rPr/>
+        <w:t>Closes the connection</w:t>
+      </w:r>
+    </w:p>
+    <w:p>
+      <w:pPr>
+        <w:pStyle w:val="Heading3"/>
+        <w:rPr/>
+      </w:pPr>
+      <w:r>
+        <w:rPr/>
+        <w:t xml:space="preserve">📜 </w:t>
+      </w:r>
+      <w:r>
+        <w:rPr>
+          <w:rStyle w:val="SourceText"/>
+        </w:rPr>
+        <w:t>client.py</w:t>
+      </w:r>
+    </w:p>
+    <w:p>
+      <w:pPr>
+        <w:pStyle w:val="TextBody"/>
+        <w:numPr>
+          <w:ilvl w:val="0"/>
+          <w:numId w:val="2"/>
+        </w:numPr>
+        <w:tabs>
+          <w:tab w:val="clear" w:pos="709"/>
+          <w:tab w:val="left" w:pos="0" w:leader="none"/>
+        </w:tabs>
+        <w:ind w:left="709" w:hanging="283"/>
+        <w:rPr/>
+      </w:pPr>
+      <w:r>
+        <w:rPr/>
+        <w:t xml:space="preserve">Connects to the server on </w:t>
+      </w:r>
+      <w:r>
+        <w:rPr>
+          <w:rStyle w:val="SourceText"/>
+        </w:rPr>
+        <w:t>localhost:9999</w:t>
+      </w:r>
+    </w:p>
+    <w:p>
+      <w:pPr>
+        <w:pStyle w:val="TextBody"/>
+        <w:numPr>
+          <w:ilvl w:val="0"/>
+          <w:numId w:val="2"/>
+        </w:numPr>
+        <w:tabs>
+          <w:tab w:val="clear" w:pos="709"/>
+          <w:tab w:val="left" w:pos="0" w:leader="none"/>
+        </w:tabs>
+        <w:ind w:left="709" w:hanging="283"/>
+        <w:rPr/>
+      </w:pPr>
+      <w:r>
+        <w:rPr/>
+        <w:t>Sends user input (name)</w:t>
+      </w:r>
+    </w:p>
+    <w:p>
+      <w:pPr>
+        <w:pStyle w:val="TextBody"/>
+        <w:numPr>
+          <w:ilvl w:val="0"/>
+          <w:numId w:val="2"/>
+        </w:numPr>
+        <w:tabs>
+          <w:tab w:val="clear" w:pos="709"/>
+          <w:tab w:val="left" w:pos="0" w:leader="none"/>
+        </w:tabs>
+        <w:ind w:left="709" w:hanging="283"/>
+        <w:rPr/>
+      </w:pPr>
+      <w:r>
+        <w:rPr/>
+        <w:t>Receives welcome message from the server</w:t>
+      </w:r>
+    </w:p>
+    <w:p>
+      <w:pPr>
+        <w:pStyle w:val="TextBody"/>
+        <w:numPr>
+          <w:ilvl w:val="0"/>
+          <w:numId w:val="2"/>
+        </w:numPr>
+        <w:tabs>
+          <w:tab w:val="clear" w:pos="709"/>
+          <w:tab w:val="left" w:pos="0" w:leader="none"/>
+        </w:tabs>
+        <w:ind w:left="709" w:hanging="283"/>
+        <w:rPr/>
+      </w:pPr>
+      <w:r>
+        <w:rPr/>
+        <w:t>Prints the message and exits</w:t>
+      </w:r>
+    </w:p>
+    <w:p>
+      <w:pPr>
+        <w:pStyle w:val="HorizontalLine"/>
+        <w:rPr/>
+      </w:pPr>
+      <w:r>
+        <w:rPr/>
+      </w:r>
+    </w:p>
+    <w:p>
+      <w:pPr>
+        <w:pStyle w:val="Heading3"/>
+        <w:rPr/>
+      </w:pPr>
+      <w:r>
+        <w:rPr/>
+        <w:t xml:space="preserve">▶️ </w:t>
+      </w:r>
+      <w:r>
+        <w:rPr/>
+        <w:t xml:space="preserve">How to Run </w:t>
+      </w:r>
+      <w:r>
+        <w:rPr>
+          <w:rStyle w:val="SourceText"/>
+        </w:rPr>
+        <w:t>basic_socket/</w:t>
+      </w:r>
+    </w:p>
+    <w:p>
+      <w:pPr>
+        <w:pStyle w:val="TextBody"/>
+        <w:rPr/>
+      </w:pPr>
+      <w:r>
+        <w:rPr>
+          <w:rStyle w:val="StrongEmphasis"/>
+        </w:rPr>
+        <w:t>In terminal 1:</w:t>
+      </w:r>
+    </w:p>
+    <w:p>
+      <w:pPr>
+        <w:pStyle w:val="PreformattedText"/>
+        <w:rPr/>
+      </w:pPr>
+      <w:r>
+        <w:rPr>
+          <w:rStyle w:val="SourceText"/>
+        </w:rPr>
+        <w:t>Run Server code</w:t>
+      </w:r>
+    </w:p>
+    <w:p>
+      <w:pPr>
+        <w:pStyle w:val="TextBody"/>
+        <w:rPr/>
+      </w:pPr>
+      <w:r>
+        <w:rPr>
+          <w:rStyle w:val="StrongEmphasis"/>
+        </w:rPr>
+        <w:t>open the client code in Terminal 2</w:t>
+      </w:r>
+    </w:p>
+    <w:p>
+      <w:pPr>
+        <w:pStyle w:val="PreformattedText"/>
+        <w:rPr/>
+      </w:pPr>
+      <w:r>
+        <w:rPr>
+          <w:rStyle w:val="SourceText"/>
+        </w:rPr>
+        <w:t>Run the Client code</w:t>
+      </w:r>
+    </w:p>
+    <w:p>
+      <w:pPr>
+        <w:pStyle w:val="HorizontalLine"/>
+        <w:rPr/>
+      </w:pPr>
+      <w:r>
+        <w:rPr/>
+      </w:r>
+    </w:p>
+    <w:p>
+      <w:pPr>
+        <w:pStyle w:val="Heading2"/>
+        <w:rPr/>
+      </w:pPr>
+      <w:r>
+        <w:rPr/>
+        <w:t xml:space="preserve">🔸 </w:t>
+      </w:r>
+      <w:r>
+        <w:rPr/>
+        <w:t xml:space="preserve">2. </w:t>
+      </w:r>
+      <w:r>
+        <w:rPr>
+          <w:rStyle w:val="SourceText"/>
+        </w:rPr>
+        <w:t>image_socket/</w:t>
+      </w:r>
+      <w:r>
+        <w:rPr/>
+        <w:t xml:space="preserve"> — Image Transfer &amp; PostgreSQL Storage</w:t>
+      </w:r>
+    </w:p>
+    <w:p>
+      <w:pPr>
+        <w:pStyle w:val="Heading3"/>
+        <w:rPr/>
+      </w:pPr>
+      <w:r>
+        <w:rPr/>
+        <w:t xml:space="preserve">📜 </w:t>
+      </w:r>
+      <w:r>
+        <w:rPr>
+          <w:rStyle w:val="SourceText"/>
+        </w:rPr>
+        <w:t>Server_image.py</w:t>
+      </w:r>
+    </w:p>
+    <w:p>
+      <w:pPr>
+        <w:pStyle w:val="TextBody"/>
+        <w:numPr>
+          <w:ilvl w:val="0"/>
+          <w:numId w:val="3"/>
+        </w:numPr>
+        <w:tabs>
+          <w:tab w:val="clear" w:pos="709"/>
+          <w:tab w:val="left" w:pos="0" w:leader="none"/>
+        </w:tabs>
+        <w:ind w:left="709" w:hanging="283"/>
+        <w:rPr/>
+      </w:pPr>
+      <w:r>
+        <w:rPr/>
+        <w:t>Accepts an image from the client</w:t>
+      </w:r>
+    </w:p>
+    <w:p>
+      <w:pPr>
+        <w:pStyle w:val="TextBody"/>
+        <w:numPr>
+          <w:ilvl w:val="0"/>
+          <w:numId w:val="3"/>
+        </w:numPr>
+        <w:tabs>
+          <w:tab w:val="clear" w:pos="709"/>
+          <w:tab w:val="left" w:pos="0" w:leader="none"/>
+        </w:tabs>
+        <w:ind w:left="709" w:hanging="283"/>
+        <w:rPr/>
+      </w:pPr>
+      <w:r>
+        <w:rPr/>
+        <w:t>Converts it to black and white using Pillow (</w:t>
+      </w:r>
+      <w:r>
+        <w:rPr>
+          <w:rStyle w:val="SourceText"/>
+        </w:rPr>
+        <w:t>PIL</w:t>
+      </w:r>
+      <w:r>
+        <w:rPr/>
+        <w:t>)</w:t>
+      </w:r>
+    </w:p>
+    <w:p>
+      <w:pPr>
+        <w:pStyle w:val="TextBody"/>
+        <w:numPr>
+          <w:ilvl w:val="0"/>
+          <w:numId w:val="3"/>
+        </w:numPr>
+        <w:tabs>
+          <w:tab w:val="clear" w:pos="709"/>
+          <w:tab w:val="left" w:pos="0" w:leader="none"/>
+        </w:tabs>
+        <w:ind w:left="709" w:hanging="283"/>
+        <w:rPr/>
+      </w:pPr>
+      <w:r>
+        <w:rPr/>
+        <w:t xml:space="preserve">Stores the processed image in a PostgreSQL database table </w:t>
+      </w:r>
+      <w:r>
+        <w:rPr>
+          <w:rStyle w:val="SourceText"/>
+        </w:rPr>
+        <w:t>bw_images</w:t>
+      </w:r>
+    </w:p>
+    <w:p>
+      <w:pPr>
+        <w:pStyle w:val="TextBody"/>
+        <w:numPr>
+          <w:ilvl w:val="0"/>
+          <w:numId w:val="3"/>
+        </w:numPr>
+        <w:tabs>
+          <w:tab w:val="clear" w:pos="709"/>
+          <w:tab w:val="left" w:pos="0" w:leader="none"/>
+        </w:tabs>
+        <w:ind w:left="709" w:hanging="283"/>
+        <w:rPr/>
+      </w:pPr>
+      <w:r>
+        <w:rPr/>
+        <w:t>If the client says "yes", retrieves the image from the DB and sends it back</w:t>
+      </w:r>
+    </w:p>
+    <w:p>
+      <w:pPr>
+        <w:pStyle w:val="Quotations"/>
+        <w:rPr/>
+      </w:pPr>
+      <w:r>
+        <w:rPr>
+          <w:rStyle w:val="StrongEmphasis"/>
+        </w:rPr>
+        <w:t>Note:</w:t>
+      </w:r>
+      <w:r>
+        <w:rPr/>
+        <w:t xml:space="preserve"> It expects a PostgreSQL database with this table:</w:t>
+      </w:r>
+    </w:p>
+    <w:p>
+      <w:pPr>
+        <w:pStyle w:val="PreformattedText"/>
+        <w:rPr/>
+      </w:pPr>
+      <w:r>
+        <w:rPr>
+          <w:rStyle w:val="SourceText"/>
+        </w:rPr>
+        <w:t>CREATE TABLE bw_images (</w:t>
+      </w:r>
+    </w:p>
+    <w:p>
+      <w:pPr>
+        <w:pStyle w:val="PreformattedText"/>
+        <w:rPr/>
+      </w:pPr>
+      <w:r>
+        <w:rPr>
+          <w:rStyle w:val="SourceText"/>
+        </w:rPr>
+        <w:t xml:space="preserve">    </w:t>
+      </w:r>
+      <w:r>
+        <w:rPr>
+          <w:rStyle w:val="SourceText"/>
+        </w:rPr>
+        <w:t>id SERIAL PRIMARY KEY,</w:t>
+      </w:r>
+    </w:p>
+    <w:p>
+      <w:pPr>
+        <w:pStyle w:val="PreformattedText"/>
+        <w:rPr/>
+      </w:pPr>
+      <w:r>
+        <w:rPr>
+          <w:rStyle w:val="SourceText"/>
+        </w:rPr>
+        <w:t xml:space="preserve">    </w:t>
+      </w:r>
+      <w:r>
+        <w:rPr>
+          <w:rStyle w:val="SourceText"/>
+        </w:rPr>
+        <w:t>image_data BYTEA</w:t>
+      </w:r>
+    </w:p>
+    <w:p>
+      <w:pPr>
+        <w:pStyle w:val="PreformattedText"/>
+        <w:spacing w:before="0" w:after="283"/>
+        <w:rPr/>
+      </w:pPr>
+      <w:r>
+        <w:rPr>
+          <w:rStyle w:val="SourceText"/>
+        </w:rPr>
+        <w:t>);</w:t>
+      </w:r>
+    </w:p>
+    <w:p>
+      <w:pPr>
+        <w:pStyle w:val="Heading3"/>
+        <w:rPr/>
+      </w:pPr>
+      <w:r>
+        <w:rPr/>
+        <w:t xml:space="preserve">📜 </w:t>
+      </w:r>
+      <w:r>
+        <w:rPr>
+          <w:rStyle w:val="SourceText"/>
+        </w:rPr>
+        <w:t>client_image.py</w:t>
+      </w:r>
+    </w:p>
+    <w:p>
+      <w:pPr>
+        <w:pStyle w:val="TextBody"/>
+        <w:numPr>
+          <w:ilvl w:val="0"/>
+          <w:numId w:val="4"/>
+        </w:numPr>
+        <w:tabs>
+          <w:tab w:val="clear" w:pos="709"/>
+          <w:tab w:val="left" w:pos="0" w:leader="none"/>
+        </w:tabs>
+        <w:ind w:left="709" w:hanging="283"/>
+        <w:rPr/>
+      </w:pPr>
+      <w:r>
+        <w:rPr/>
+        <w:t>Sends an image (</w:t>
+      </w:r>
+      <w:r>
+        <w:rPr>
+          <w:rStyle w:val="SourceText"/>
+        </w:rPr>
+        <w:t>apple.jpeg</w:t>
+      </w:r>
+      <w:r>
+        <w:rPr/>
+        <w:t>) from your machine</w:t>
+      </w:r>
+    </w:p>
+    <w:p>
+      <w:pPr>
+        <w:pStyle w:val="TextBody"/>
+        <w:numPr>
+          <w:ilvl w:val="0"/>
+          <w:numId w:val="4"/>
+        </w:numPr>
+        <w:tabs>
+          <w:tab w:val="clear" w:pos="709"/>
+          <w:tab w:val="left" w:pos="0" w:leader="none"/>
+        </w:tabs>
+        <w:ind w:left="709" w:hanging="283"/>
+        <w:rPr/>
+      </w:pPr>
+      <w:r>
+        <w:rPr/>
+        <w:t>Asks if the user wants the image back</w:t>
+      </w:r>
+    </w:p>
+    <w:p>
+      <w:pPr>
+        <w:pStyle w:val="TextBody"/>
+        <w:numPr>
+          <w:ilvl w:val="0"/>
+          <w:numId w:val="4"/>
+        </w:numPr>
+        <w:tabs>
+          <w:tab w:val="clear" w:pos="709"/>
+          <w:tab w:val="left" w:pos="0" w:leader="none"/>
+        </w:tabs>
+        <w:ind w:left="709" w:hanging="283"/>
+        <w:rPr/>
+      </w:pPr>
+      <w:r>
+        <w:rPr/>
+        <w:t>If yes, receives black-and-white image and saves it</w:t>
+      </w:r>
+    </w:p>
+    <w:p>
+      <w:pPr>
+        <w:pStyle w:val="HorizontalLine"/>
+        <w:rPr/>
+      </w:pPr>
+      <w:r>
+        <w:rPr/>
+      </w:r>
+    </w:p>
+    <w:p>
+      <w:pPr>
+        <w:pStyle w:val="Heading3"/>
+        <w:rPr/>
+      </w:pPr>
+      <w:r>
+        <w:rPr/>
+        <w:t xml:space="preserve">▶️ </w:t>
+      </w:r>
+      <w:r>
+        <w:rPr/>
+        <w:t xml:space="preserve">How to Run </w:t>
+      </w:r>
+      <w:r>
+        <w:rPr>
+          <w:rStyle w:val="SourceText"/>
+        </w:rPr>
+        <w:t>image_socket/</w:t>
+      </w:r>
+    </w:p>
+    <w:p>
+      <w:pPr>
+        <w:pStyle w:val="TextBody"/>
+        <w:rPr/>
+      </w:pPr>
+      <w:r>
+        <w:rPr/>
+        <w:t xml:space="preserve">✅ </w:t>
+      </w:r>
+      <w:r>
+        <w:rPr>
+          <w:rStyle w:val="StrongEmphasis"/>
+        </w:rPr>
+        <w:t>Prerequisites:</w:t>
+      </w:r>
+    </w:p>
+    <w:p>
+      <w:pPr>
+        <w:pStyle w:val="TextBody"/>
+        <w:numPr>
+          <w:ilvl w:val="0"/>
+          <w:numId w:val="5"/>
+        </w:numPr>
+        <w:tabs>
+          <w:tab w:val="clear" w:pos="709"/>
+          <w:tab w:val="left" w:pos="0" w:leader="none"/>
+        </w:tabs>
+        <w:ind w:left="709" w:hanging="283"/>
+        <w:rPr/>
+      </w:pPr>
+      <w:r>
+        <w:rPr/>
+        <w:t xml:space="preserve">PostgreSQL DB running with a database named </w:t>
+      </w:r>
+      <w:r>
+        <w:rPr>
+          <w:rStyle w:val="SourceText"/>
+        </w:rPr>
+        <w:t>photos</w:t>
+      </w:r>
+    </w:p>
+    <w:p>
+      <w:pPr>
+        <w:pStyle w:val="TextBody"/>
+        <w:numPr>
+          <w:ilvl w:val="0"/>
+          <w:numId w:val="5"/>
+        </w:numPr>
+        <w:tabs>
+          <w:tab w:val="clear" w:pos="709"/>
+          <w:tab w:val="left" w:pos="0" w:leader="none"/>
+        </w:tabs>
+        <w:ind w:left="709" w:hanging="283"/>
+        <w:rPr/>
+      </w:pPr>
+      <w:r>
+        <w:rPr/>
+        <w:t>Required Python packages installed:</w:t>
+      </w:r>
+    </w:p>
+    <w:p>
+      <w:pPr>
+        <w:pStyle w:val="PreformattedText"/>
+        <w:numPr>
+          <w:ilvl w:val="0"/>
+          <w:numId w:val="0"/>
+        </w:numPr>
+        <w:spacing w:before="0" w:after="283"/>
+        <w:ind w:hanging="0"/>
+        <w:rPr/>
+      </w:pPr>
+      <w:r>
+        <w:rPr>
+          <w:rStyle w:val="SourceText"/>
+        </w:rPr>
+        <w:t>pip install pillow psycopg2</w:t>
+      </w:r>
+    </w:p>
+    <w:p>
+      <w:pPr>
+        <w:pStyle w:val="TextBody"/>
+        <w:numPr>
+          <w:ilvl w:val="0"/>
+          <w:numId w:val="5"/>
+        </w:numPr>
+        <w:tabs>
+          <w:tab w:val="clear" w:pos="709"/>
+          <w:tab w:val="left" w:pos="0" w:leader="none"/>
+        </w:tabs>
+        <w:ind w:left="709" w:hanging="283"/>
+        <w:rPr>
+          <w:b w:val="false"/>
+          <w:b w:val="false"/>
+          <w:bCs w:val="false"/>
+        </w:rPr>
+      </w:pPr>
+      <w:r>
+        <w:rPr>
+          <w:b w:val="false"/>
+          <w:bCs w:val="false"/>
+        </w:rPr>
+        <w:t>Make sure you have a file at:</w:t>
+      </w:r>
+    </w:p>
+    <w:p>
+      <w:pPr>
+        <w:pStyle w:val="PreformattedText"/>
+        <w:numPr>
+          <w:ilvl w:val="0"/>
+          <w:numId w:val="0"/>
+        </w:numPr>
+        <w:spacing w:before="0" w:after="283"/>
+        <w:ind w:hanging="0"/>
+        <w:rPr/>
+      </w:pPr>
+      <w:r>
+        <w:rPr>
+          <w:rStyle w:val="SourceText"/>
+          <w:b w:val="false"/>
+          <w:bCs w:val="false"/>
+        </w:rPr>
+        <w:t>/home/thrymr/Downloads/apple.jpeg</w:t>
+      </w:r>
+    </w:p>
+    <w:p>
+      <w:pPr>
+        <w:pStyle w:val="HorizontalLine"/>
+        <w:rPr>
+          <w:b w:val="false"/>
+          <w:b w:val="false"/>
+          <w:bCs w:val="false"/>
+        </w:rPr>
+      </w:pPr>
+      <w:r>
+        <w:rPr>
+          <w:b w:val="false"/>
+          <w:bCs w:val="false"/>
+        </w:rPr>
+      </w:r>
+    </w:p>
+    <w:p>
+      <w:pPr>
+        <w:pStyle w:val="TextBody"/>
+        <w:rPr/>
+      </w:pPr>
+      <w:r>
+        <w:rPr>
+          <w:rStyle w:val="StrongEmphasis"/>
+        </w:rPr>
+        <w:t>In terminal 1:</w:t>
+      </w:r>
+    </w:p>
+    <w:p>
+      <w:pPr>
+        <w:pStyle w:val="PreformattedText"/>
+        <w:rPr/>
+      </w:pPr>
+      <w:r>
+        <w:rPr>
+          <w:rStyle w:val="SourceText"/>
+        </w:rPr>
+        <w:t>Run Server_image code</w:t>
+      </w:r>
+    </w:p>
+    <w:p>
+      <w:pPr>
+        <w:pStyle w:val="PreformattedText"/>
+        <w:rPr>
+          <w:rStyle w:val="SourceText"/>
+        </w:rPr>
+      </w:pPr>
+      <w:r>
+        <w:rPr/>
+      </w:r>
+    </w:p>
+    <w:p>
+      <w:pPr>
+        <w:pStyle w:val="TextBody"/>
+        <w:rPr/>
+      </w:pPr>
+      <w:r>
+        <w:rPr>
+          <w:rStyle w:val="StrongEmphasis"/>
+        </w:rPr>
+        <w:t>open the client code in Terminal 2:</w:t>
+      </w:r>
+    </w:p>
+    <w:p>
+      <w:pPr>
+        <w:pStyle w:val="PreformattedText"/>
+        <w:rPr/>
+      </w:pPr>
+      <w:r>
+        <w:rPr>
+          <w:rStyle w:val="SourceText"/>
+          <w:b w:val="false"/>
+          <w:bCs w:val="false"/>
+        </w:rPr>
+        <w:t>Run the Client_image code</w:t>
+      </w:r>
+    </w:p>
     <w:p>
       <w:pPr>
         <w:pStyle w:val="Normal"/>
@@ -20,9 +1065,839 @@
       <w:pgNumType w:fmt="decimal"/>
       <w:formProt w:val="false"/>
       <w:textDirection w:val="lrTb"/>
+      <w:docGrid w:type="default" w:linePitch="100" w:charSpace="0"/>
     </w:sectPr>
   </w:body>
 </w:document>
+</file>
+
+<file path=word/numbering.xml><?xml version="1.0" encoding="utf-8"?>
+<w:numbering xmlns:w="http://schemas.openxmlformats.org/wordprocessingml/2006/main" xmlns:o="urn:schemas-microsoft-com:office:office" xmlns:r="http://schemas.openxmlformats.org/officeDocument/2006/relationships" xmlns:v="urn:schemas-microsoft-com:vml" xmlns:mc="http://schemas.openxmlformats.org/markup-compatibility/2006" xmlns:w14="http://schemas.microsoft.com/office/word/2010/wordml" mc:Ignorable="w14">
+  <w:abstractNum w:abstractNumId="1">
+    <w:lvl w:ilvl="0">
+      <w:start w:val="1"/>
+      <w:numFmt w:val="bullet"/>
+      <w:lvlText w:val=""/>
+      <w:lvlJc w:val="left"/>
+      <w:pPr>
+        <w:tabs>
+          <w:tab w:val="num" w:pos="709"/>
+        </w:tabs>
+        <w:ind w:left="709" w:hanging="283"/>
+      </w:pPr>
+      <w:rPr>
+        <w:rFonts w:ascii="Symbol" w:hAnsi="Symbol" w:cs="Symbol" w:hint="default"/>
+      </w:rPr>
+    </w:lvl>
+    <w:lvl w:ilvl="1">
+      <w:start w:val="1"/>
+      <w:numFmt w:val="bullet"/>
+      <w:lvlText w:val=""/>
+      <w:lvlJc w:val="left"/>
+      <w:pPr>
+        <w:tabs>
+          <w:tab w:val="num" w:pos="1418"/>
+        </w:tabs>
+        <w:ind w:left="1418" w:hanging="283"/>
+      </w:pPr>
+      <w:rPr>
+        <w:rFonts w:ascii="Symbol" w:hAnsi="Symbol" w:cs="Symbol" w:hint="default"/>
+      </w:rPr>
+    </w:lvl>
+    <w:lvl w:ilvl="2">
+      <w:start w:val="1"/>
+      <w:numFmt w:val="bullet"/>
+      <w:lvlText w:val=""/>
+      <w:lvlJc w:val="left"/>
+      <w:pPr>
+        <w:tabs>
+          <w:tab w:val="num" w:pos="2127"/>
+        </w:tabs>
+        <w:ind w:left="2127" w:hanging="283"/>
+      </w:pPr>
+      <w:rPr>
+        <w:rFonts w:ascii="Symbol" w:hAnsi="Symbol" w:cs="Symbol" w:hint="default"/>
+      </w:rPr>
+    </w:lvl>
+    <w:lvl w:ilvl="3">
+      <w:start w:val="1"/>
+      <w:numFmt w:val="bullet"/>
+      <w:lvlText w:val=""/>
+      <w:lvlJc w:val="left"/>
+      <w:pPr>
+        <w:tabs>
+          <w:tab w:val="num" w:pos="2836"/>
+        </w:tabs>
+        <w:ind w:left="2836" w:hanging="283"/>
+      </w:pPr>
+      <w:rPr>
+        <w:rFonts w:ascii="Symbol" w:hAnsi="Symbol" w:cs="Symbol" w:hint="default"/>
+      </w:rPr>
+    </w:lvl>
+    <w:lvl w:ilvl="4">
+      <w:start w:val="1"/>
+      <w:numFmt w:val="bullet"/>
+      <w:lvlText w:val=""/>
+      <w:lvlJc w:val="left"/>
+      <w:pPr>
+        <w:tabs>
+          <w:tab w:val="num" w:pos="3545"/>
+        </w:tabs>
+        <w:ind w:left="3545" w:hanging="283"/>
+      </w:pPr>
+      <w:rPr>
+        <w:rFonts w:ascii="Symbol" w:hAnsi="Symbol" w:cs="Symbol" w:hint="default"/>
+      </w:rPr>
+    </w:lvl>
+    <w:lvl w:ilvl="5">
+      <w:start w:val="1"/>
+      <w:numFmt w:val="bullet"/>
+      <w:lvlText w:val=""/>
+      <w:lvlJc w:val="left"/>
+      <w:pPr>
+        <w:tabs>
+          <w:tab w:val="num" w:pos="4254"/>
+        </w:tabs>
+        <w:ind w:left="4254" w:hanging="283"/>
+      </w:pPr>
+      <w:rPr>
+        <w:rFonts w:ascii="Symbol" w:hAnsi="Symbol" w:cs="Symbol" w:hint="default"/>
+      </w:rPr>
+    </w:lvl>
+    <w:lvl w:ilvl="6">
+      <w:start w:val="1"/>
+      <w:numFmt w:val="bullet"/>
+      <w:lvlText w:val=""/>
+      <w:lvlJc w:val="left"/>
+      <w:pPr>
+        <w:tabs>
+          <w:tab w:val="num" w:pos="4963"/>
+        </w:tabs>
+        <w:ind w:left="4963" w:hanging="283"/>
+      </w:pPr>
+      <w:rPr>
+        <w:rFonts w:ascii="Symbol" w:hAnsi="Symbol" w:cs="Symbol" w:hint="default"/>
+      </w:rPr>
+    </w:lvl>
+    <w:lvl w:ilvl="7">
+      <w:start w:val="1"/>
+      <w:numFmt w:val="bullet"/>
+      <w:lvlText w:val=""/>
+      <w:lvlJc w:val="left"/>
+      <w:pPr>
+        <w:tabs>
+          <w:tab w:val="num" w:pos="5672"/>
+        </w:tabs>
+        <w:ind w:left="5672" w:hanging="283"/>
+      </w:pPr>
+      <w:rPr>
+        <w:rFonts w:ascii="Symbol" w:hAnsi="Symbol" w:cs="Symbol" w:hint="default"/>
+      </w:rPr>
+    </w:lvl>
+    <w:lvl w:ilvl="8">
+      <w:start w:val="1"/>
+      <w:numFmt w:val="bullet"/>
+      <w:lvlText w:val=""/>
+      <w:lvlJc w:val="left"/>
+      <w:pPr>
+        <w:tabs>
+          <w:tab w:val="num" w:pos="6381"/>
+        </w:tabs>
+        <w:ind w:left="6381" w:hanging="283"/>
+      </w:pPr>
+      <w:rPr>
+        <w:rFonts w:ascii="Symbol" w:hAnsi="Symbol" w:cs="Symbol" w:hint="default"/>
+      </w:rPr>
+    </w:lvl>
+  </w:abstractNum>
+  <w:abstractNum w:abstractNumId="2">
+    <w:lvl w:ilvl="0">
+      <w:start w:val="1"/>
+      <w:numFmt w:val="bullet"/>
+      <w:lvlText w:val=""/>
+      <w:lvlJc w:val="left"/>
+      <w:pPr>
+        <w:tabs>
+          <w:tab w:val="num" w:pos="709"/>
+        </w:tabs>
+        <w:ind w:left="709" w:hanging="283"/>
+      </w:pPr>
+      <w:rPr>
+        <w:rFonts w:ascii="Symbol" w:hAnsi="Symbol" w:cs="Symbol" w:hint="default"/>
+      </w:rPr>
+    </w:lvl>
+    <w:lvl w:ilvl="1">
+      <w:start w:val="1"/>
+      <w:numFmt w:val="bullet"/>
+      <w:lvlText w:val=""/>
+      <w:lvlJc w:val="left"/>
+      <w:pPr>
+        <w:tabs>
+          <w:tab w:val="num" w:pos="1418"/>
+        </w:tabs>
+        <w:ind w:left="1418" w:hanging="283"/>
+      </w:pPr>
+      <w:rPr>
+        <w:rFonts w:ascii="Symbol" w:hAnsi="Symbol" w:cs="Symbol" w:hint="default"/>
+      </w:rPr>
+    </w:lvl>
+    <w:lvl w:ilvl="2">
+      <w:start w:val="1"/>
+      <w:numFmt w:val="bullet"/>
+      <w:lvlText w:val=""/>
+      <w:lvlJc w:val="left"/>
+      <w:pPr>
+        <w:tabs>
+          <w:tab w:val="num" w:pos="2127"/>
+        </w:tabs>
+        <w:ind w:left="2127" w:hanging="283"/>
+      </w:pPr>
+      <w:rPr>
+        <w:rFonts w:ascii="Symbol" w:hAnsi="Symbol" w:cs="Symbol" w:hint="default"/>
+      </w:rPr>
+    </w:lvl>
+    <w:lvl w:ilvl="3">
+      <w:start w:val="1"/>
+      <w:numFmt w:val="bullet"/>
+      <w:lvlText w:val=""/>
+      <w:lvlJc w:val="left"/>
+      <w:pPr>
+        <w:tabs>
+          <w:tab w:val="num" w:pos="2836"/>
+        </w:tabs>
+        <w:ind w:left="2836" w:hanging="283"/>
+      </w:pPr>
+      <w:rPr>
+        <w:rFonts w:ascii="Symbol" w:hAnsi="Symbol" w:cs="Symbol" w:hint="default"/>
+      </w:rPr>
+    </w:lvl>
+    <w:lvl w:ilvl="4">
+      <w:start w:val="1"/>
+      <w:numFmt w:val="bullet"/>
+      <w:lvlText w:val=""/>
+      <w:lvlJc w:val="left"/>
+      <w:pPr>
+        <w:tabs>
+          <w:tab w:val="num" w:pos="3545"/>
+        </w:tabs>
+        <w:ind w:left="3545" w:hanging="283"/>
+      </w:pPr>
+      <w:rPr>
+        <w:rFonts w:ascii="Symbol" w:hAnsi="Symbol" w:cs="Symbol" w:hint="default"/>
+      </w:rPr>
+    </w:lvl>
+    <w:lvl w:ilvl="5">
+      <w:start w:val="1"/>
+      <w:numFmt w:val="bullet"/>
+      <w:lvlText w:val=""/>
+      <w:lvlJc w:val="left"/>
+      <w:pPr>
+        <w:tabs>
+          <w:tab w:val="num" w:pos="4254"/>
+        </w:tabs>
+        <w:ind w:left="4254" w:hanging="283"/>
+      </w:pPr>
+      <w:rPr>
+        <w:rFonts w:ascii="Symbol" w:hAnsi="Symbol" w:cs="Symbol" w:hint="default"/>
+      </w:rPr>
+    </w:lvl>
+    <w:lvl w:ilvl="6">
+      <w:start w:val="1"/>
+      <w:numFmt w:val="bullet"/>
+      <w:lvlText w:val=""/>
+      <w:lvlJc w:val="left"/>
+      <w:pPr>
+        <w:tabs>
+          <w:tab w:val="num" w:pos="4963"/>
+        </w:tabs>
+        <w:ind w:left="4963" w:hanging="283"/>
+      </w:pPr>
+      <w:rPr>
+        <w:rFonts w:ascii="Symbol" w:hAnsi="Symbol" w:cs="Symbol" w:hint="default"/>
+      </w:rPr>
+    </w:lvl>
+    <w:lvl w:ilvl="7">
+      <w:start w:val="1"/>
+      <w:numFmt w:val="bullet"/>
+      <w:lvlText w:val=""/>
+      <w:lvlJc w:val="left"/>
+      <w:pPr>
+        <w:tabs>
+          <w:tab w:val="num" w:pos="5672"/>
+        </w:tabs>
+        <w:ind w:left="5672" w:hanging="283"/>
+      </w:pPr>
+      <w:rPr>
+        <w:rFonts w:ascii="Symbol" w:hAnsi="Symbol" w:cs="Symbol" w:hint="default"/>
+      </w:rPr>
+    </w:lvl>
+    <w:lvl w:ilvl="8">
+      <w:start w:val="1"/>
+      <w:numFmt w:val="bullet"/>
+      <w:lvlText w:val=""/>
+      <w:lvlJc w:val="left"/>
+      <w:pPr>
+        <w:tabs>
+          <w:tab w:val="num" w:pos="6381"/>
+        </w:tabs>
+        <w:ind w:left="6381" w:hanging="283"/>
+      </w:pPr>
+      <w:rPr>
+        <w:rFonts w:ascii="Symbol" w:hAnsi="Symbol" w:cs="Symbol" w:hint="default"/>
+      </w:rPr>
+    </w:lvl>
+  </w:abstractNum>
+  <w:abstractNum w:abstractNumId="3">
+    <w:lvl w:ilvl="0">
+      <w:start w:val="1"/>
+      <w:numFmt w:val="bullet"/>
+      <w:lvlText w:val=""/>
+      <w:lvlJc w:val="left"/>
+      <w:pPr>
+        <w:tabs>
+          <w:tab w:val="num" w:pos="709"/>
+        </w:tabs>
+        <w:ind w:left="709" w:hanging="283"/>
+      </w:pPr>
+      <w:rPr>
+        <w:rFonts w:ascii="Symbol" w:hAnsi="Symbol" w:cs="Symbol" w:hint="default"/>
+      </w:rPr>
+    </w:lvl>
+    <w:lvl w:ilvl="1">
+      <w:start w:val="1"/>
+      <w:numFmt w:val="bullet"/>
+      <w:lvlText w:val=""/>
+      <w:lvlJc w:val="left"/>
+      <w:pPr>
+        <w:tabs>
+          <w:tab w:val="num" w:pos="1418"/>
+        </w:tabs>
+        <w:ind w:left="1418" w:hanging="283"/>
+      </w:pPr>
+      <w:rPr>
+        <w:rFonts w:ascii="Symbol" w:hAnsi="Symbol" w:cs="Symbol" w:hint="default"/>
+      </w:rPr>
+    </w:lvl>
+    <w:lvl w:ilvl="2">
+      <w:start w:val="1"/>
+      <w:numFmt w:val="bullet"/>
+      <w:lvlText w:val=""/>
+      <w:lvlJc w:val="left"/>
+      <w:pPr>
+        <w:tabs>
+          <w:tab w:val="num" w:pos="2127"/>
+        </w:tabs>
+        <w:ind w:left="2127" w:hanging="283"/>
+      </w:pPr>
+      <w:rPr>
+        <w:rFonts w:ascii="Symbol" w:hAnsi="Symbol" w:cs="Symbol" w:hint="default"/>
+      </w:rPr>
+    </w:lvl>
+    <w:lvl w:ilvl="3">
+      <w:start w:val="1"/>
+      <w:numFmt w:val="bullet"/>
+      <w:lvlText w:val=""/>
+      <w:lvlJc w:val="left"/>
+      <w:pPr>
+        <w:tabs>
+          <w:tab w:val="num" w:pos="2836"/>
+        </w:tabs>
+        <w:ind w:left="2836" w:hanging="283"/>
+      </w:pPr>
+      <w:rPr>
+        <w:rFonts w:ascii="Symbol" w:hAnsi="Symbol" w:cs="Symbol" w:hint="default"/>
+      </w:rPr>
+    </w:lvl>
+    <w:lvl w:ilvl="4">
+      <w:start w:val="1"/>
+      <w:numFmt w:val="bullet"/>
+      <w:lvlText w:val=""/>
+      <w:lvlJc w:val="left"/>
+      <w:pPr>
+        <w:tabs>
+          <w:tab w:val="num" w:pos="3545"/>
+        </w:tabs>
+        <w:ind w:left="3545" w:hanging="283"/>
+      </w:pPr>
+      <w:rPr>
+        <w:rFonts w:ascii="Symbol" w:hAnsi="Symbol" w:cs="Symbol" w:hint="default"/>
+      </w:rPr>
+    </w:lvl>
+    <w:lvl w:ilvl="5">
+      <w:start w:val="1"/>
+      <w:numFmt w:val="bullet"/>
+      <w:lvlText w:val=""/>
+      <w:lvlJc w:val="left"/>
+      <w:pPr>
+        <w:tabs>
+          <w:tab w:val="num" w:pos="4254"/>
+        </w:tabs>
+        <w:ind w:left="4254" w:hanging="283"/>
+      </w:pPr>
+      <w:rPr>
+        <w:rFonts w:ascii="Symbol" w:hAnsi="Symbol" w:cs="Symbol" w:hint="default"/>
+      </w:rPr>
+    </w:lvl>
+    <w:lvl w:ilvl="6">
+      <w:start w:val="1"/>
+      <w:numFmt w:val="bullet"/>
+      <w:lvlText w:val=""/>
+      <w:lvlJc w:val="left"/>
+      <w:pPr>
+        <w:tabs>
+          <w:tab w:val="num" w:pos="4963"/>
+        </w:tabs>
+        <w:ind w:left="4963" w:hanging="283"/>
+      </w:pPr>
+      <w:rPr>
+        <w:rFonts w:ascii="Symbol" w:hAnsi="Symbol" w:cs="Symbol" w:hint="default"/>
+      </w:rPr>
+    </w:lvl>
+    <w:lvl w:ilvl="7">
+      <w:start w:val="1"/>
+      <w:numFmt w:val="bullet"/>
+      <w:lvlText w:val=""/>
+      <w:lvlJc w:val="left"/>
+      <w:pPr>
+        <w:tabs>
+          <w:tab w:val="num" w:pos="5672"/>
+        </w:tabs>
+        <w:ind w:left="5672" w:hanging="283"/>
+      </w:pPr>
+      <w:rPr>
+        <w:rFonts w:ascii="Symbol" w:hAnsi="Symbol" w:cs="Symbol" w:hint="default"/>
+      </w:rPr>
+    </w:lvl>
+    <w:lvl w:ilvl="8">
+      <w:start w:val="1"/>
+      <w:numFmt w:val="bullet"/>
+      <w:lvlText w:val=""/>
+      <w:lvlJc w:val="left"/>
+      <w:pPr>
+        <w:tabs>
+          <w:tab w:val="num" w:pos="6381"/>
+        </w:tabs>
+        <w:ind w:left="6381" w:hanging="283"/>
+      </w:pPr>
+      <w:rPr>
+        <w:rFonts w:ascii="Symbol" w:hAnsi="Symbol" w:cs="Symbol" w:hint="default"/>
+      </w:rPr>
+    </w:lvl>
+  </w:abstractNum>
+  <w:abstractNum w:abstractNumId="4">
+    <w:lvl w:ilvl="0">
+      <w:start w:val="1"/>
+      <w:numFmt w:val="bullet"/>
+      <w:lvlText w:val=""/>
+      <w:lvlJc w:val="left"/>
+      <w:pPr>
+        <w:tabs>
+          <w:tab w:val="num" w:pos="709"/>
+        </w:tabs>
+        <w:ind w:left="709" w:hanging="283"/>
+      </w:pPr>
+      <w:rPr>
+        <w:rFonts w:ascii="Symbol" w:hAnsi="Symbol" w:cs="Symbol" w:hint="default"/>
+      </w:rPr>
+    </w:lvl>
+    <w:lvl w:ilvl="1">
+      <w:start w:val="1"/>
+      <w:numFmt w:val="bullet"/>
+      <w:lvlText w:val=""/>
+      <w:lvlJc w:val="left"/>
+      <w:pPr>
+        <w:tabs>
+          <w:tab w:val="num" w:pos="1418"/>
+        </w:tabs>
+        <w:ind w:left="1418" w:hanging="283"/>
+      </w:pPr>
+      <w:rPr>
+        <w:rFonts w:ascii="Symbol" w:hAnsi="Symbol" w:cs="Symbol" w:hint="default"/>
+      </w:rPr>
+    </w:lvl>
+    <w:lvl w:ilvl="2">
+      <w:start w:val="1"/>
+      <w:numFmt w:val="bullet"/>
+      <w:lvlText w:val=""/>
+      <w:lvlJc w:val="left"/>
+      <w:pPr>
+        <w:tabs>
+          <w:tab w:val="num" w:pos="2127"/>
+        </w:tabs>
+        <w:ind w:left="2127" w:hanging="283"/>
+      </w:pPr>
+      <w:rPr>
+        <w:rFonts w:ascii="Symbol" w:hAnsi="Symbol" w:cs="Symbol" w:hint="default"/>
+      </w:rPr>
+    </w:lvl>
+    <w:lvl w:ilvl="3">
+      <w:start w:val="1"/>
+      <w:numFmt w:val="bullet"/>
+      <w:lvlText w:val=""/>
+      <w:lvlJc w:val="left"/>
+      <w:pPr>
+        <w:tabs>
+          <w:tab w:val="num" w:pos="2836"/>
+        </w:tabs>
+        <w:ind w:left="2836" w:hanging="283"/>
+      </w:pPr>
+      <w:rPr>
+        <w:rFonts w:ascii="Symbol" w:hAnsi="Symbol" w:cs="Symbol" w:hint="default"/>
+      </w:rPr>
+    </w:lvl>
+    <w:lvl w:ilvl="4">
+      <w:start w:val="1"/>
+      <w:numFmt w:val="bullet"/>
+      <w:lvlText w:val=""/>
+      <w:lvlJc w:val="left"/>
+      <w:pPr>
+        <w:tabs>
+          <w:tab w:val="num" w:pos="3545"/>
+        </w:tabs>
+        <w:ind w:left="3545" w:hanging="283"/>
+      </w:pPr>
+      <w:rPr>
+        <w:rFonts w:ascii="Symbol" w:hAnsi="Symbol" w:cs="Symbol" w:hint="default"/>
+      </w:rPr>
+    </w:lvl>
+    <w:lvl w:ilvl="5">
+      <w:start w:val="1"/>
+      <w:numFmt w:val="bullet"/>
+      <w:lvlText w:val=""/>
+      <w:lvlJc w:val="left"/>
+      <w:pPr>
+        <w:tabs>
+          <w:tab w:val="num" w:pos="4254"/>
+        </w:tabs>
+        <w:ind w:left="4254" w:hanging="283"/>
+      </w:pPr>
+      <w:rPr>
+        <w:rFonts w:ascii="Symbol" w:hAnsi="Symbol" w:cs="Symbol" w:hint="default"/>
+      </w:rPr>
+    </w:lvl>
+    <w:lvl w:ilvl="6">
+      <w:start w:val="1"/>
+      <w:numFmt w:val="bullet"/>
+      <w:lvlText w:val=""/>
+      <w:lvlJc w:val="left"/>
+      <w:pPr>
+        <w:tabs>
+          <w:tab w:val="num" w:pos="4963"/>
+        </w:tabs>
+        <w:ind w:left="4963" w:hanging="283"/>
+      </w:pPr>
+      <w:rPr>
+        <w:rFonts w:ascii="Symbol" w:hAnsi="Symbol" w:cs="Symbol" w:hint="default"/>
+      </w:rPr>
+    </w:lvl>
+    <w:lvl w:ilvl="7">
+      <w:start w:val="1"/>
+      <w:numFmt w:val="bullet"/>
+      <w:lvlText w:val=""/>
+      <w:lvlJc w:val="left"/>
+      <w:pPr>
+        <w:tabs>
+          <w:tab w:val="num" w:pos="5672"/>
+        </w:tabs>
+        <w:ind w:left="5672" w:hanging="283"/>
+      </w:pPr>
+      <w:rPr>
+        <w:rFonts w:ascii="Symbol" w:hAnsi="Symbol" w:cs="Symbol" w:hint="default"/>
+      </w:rPr>
+    </w:lvl>
+    <w:lvl w:ilvl="8">
+      <w:start w:val="1"/>
+      <w:numFmt w:val="bullet"/>
+      <w:lvlText w:val=""/>
+      <w:lvlJc w:val="left"/>
+      <w:pPr>
+        <w:tabs>
+          <w:tab w:val="num" w:pos="6381"/>
+        </w:tabs>
+        <w:ind w:left="6381" w:hanging="283"/>
+      </w:pPr>
+      <w:rPr>
+        <w:rFonts w:ascii="Symbol" w:hAnsi="Symbol" w:cs="Symbol" w:hint="default"/>
+      </w:rPr>
+    </w:lvl>
+  </w:abstractNum>
+  <w:abstractNum w:abstractNumId="5">
+    <w:lvl w:ilvl="0">
+      <w:start w:val="1"/>
+      <w:numFmt w:val="bullet"/>
+      <w:lvlText w:val=""/>
+      <w:lvlJc w:val="left"/>
+      <w:pPr>
+        <w:tabs>
+          <w:tab w:val="num" w:pos="709"/>
+        </w:tabs>
+        <w:ind w:left="709" w:hanging="283"/>
+      </w:pPr>
+      <w:rPr>
+        <w:rFonts w:ascii="Symbol" w:hAnsi="Symbol" w:cs="Symbol" w:hint="default"/>
+      </w:rPr>
+    </w:lvl>
+    <w:lvl w:ilvl="1">
+      <w:start w:val="1"/>
+      <w:numFmt w:val="bullet"/>
+      <w:lvlText w:val=""/>
+      <w:lvlJc w:val="left"/>
+      <w:pPr>
+        <w:tabs>
+          <w:tab w:val="num" w:pos="1418"/>
+        </w:tabs>
+        <w:ind w:left="1418" w:hanging="283"/>
+      </w:pPr>
+      <w:rPr>
+        <w:rFonts w:ascii="Symbol" w:hAnsi="Symbol" w:cs="Symbol" w:hint="default"/>
+      </w:rPr>
+    </w:lvl>
+    <w:lvl w:ilvl="2">
+      <w:start w:val="1"/>
+      <w:numFmt w:val="bullet"/>
+      <w:lvlText w:val=""/>
+      <w:lvlJc w:val="left"/>
+      <w:pPr>
+        <w:tabs>
+          <w:tab w:val="num" w:pos="2127"/>
+        </w:tabs>
+        <w:ind w:left="2127" w:hanging="283"/>
+      </w:pPr>
+      <w:rPr>
+        <w:rFonts w:ascii="Symbol" w:hAnsi="Symbol" w:cs="Symbol" w:hint="default"/>
+      </w:rPr>
+    </w:lvl>
+    <w:lvl w:ilvl="3">
+      <w:start w:val="1"/>
+      <w:numFmt w:val="bullet"/>
+      <w:lvlText w:val=""/>
+      <w:lvlJc w:val="left"/>
+      <w:pPr>
+        <w:tabs>
+          <w:tab w:val="num" w:pos="2836"/>
+        </w:tabs>
+        <w:ind w:left="2836" w:hanging="283"/>
+      </w:pPr>
+      <w:rPr>
+        <w:rFonts w:ascii="Symbol" w:hAnsi="Symbol" w:cs="Symbol" w:hint="default"/>
+      </w:rPr>
+    </w:lvl>
+    <w:lvl w:ilvl="4">
+      <w:start w:val="1"/>
+      <w:numFmt w:val="bullet"/>
+      <w:lvlText w:val=""/>
+      <w:lvlJc w:val="left"/>
+      <w:pPr>
+        <w:tabs>
+          <w:tab w:val="num" w:pos="3545"/>
+        </w:tabs>
+        <w:ind w:left="3545" w:hanging="283"/>
+      </w:pPr>
+      <w:rPr>
+        <w:rFonts w:ascii="Symbol" w:hAnsi="Symbol" w:cs="Symbol" w:hint="default"/>
+      </w:rPr>
+    </w:lvl>
+    <w:lvl w:ilvl="5">
+      <w:start w:val="1"/>
+      <w:numFmt w:val="bullet"/>
+      <w:lvlText w:val=""/>
+      <w:lvlJc w:val="left"/>
+      <w:pPr>
+        <w:tabs>
+          <w:tab w:val="num" w:pos="4254"/>
+        </w:tabs>
+        <w:ind w:left="4254" w:hanging="283"/>
+      </w:pPr>
+      <w:rPr>
+        <w:rFonts w:ascii="Symbol" w:hAnsi="Symbol" w:cs="Symbol" w:hint="default"/>
+      </w:rPr>
+    </w:lvl>
+    <w:lvl w:ilvl="6">
+      <w:start w:val="1"/>
+      <w:numFmt w:val="bullet"/>
+      <w:lvlText w:val=""/>
+      <w:lvlJc w:val="left"/>
+      <w:pPr>
+        <w:tabs>
+          <w:tab w:val="num" w:pos="4963"/>
+        </w:tabs>
+        <w:ind w:left="4963" w:hanging="283"/>
+      </w:pPr>
+      <w:rPr>
+        <w:rFonts w:ascii="Symbol" w:hAnsi="Symbol" w:cs="Symbol" w:hint="default"/>
+      </w:rPr>
+    </w:lvl>
+    <w:lvl w:ilvl="7">
+      <w:start w:val="1"/>
+      <w:numFmt w:val="bullet"/>
+      <w:lvlText w:val=""/>
+      <w:lvlJc w:val="left"/>
+      <w:pPr>
+        <w:tabs>
+          <w:tab w:val="num" w:pos="5672"/>
+        </w:tabs>
+        <w:ind w:left="5672" w:hanging="283"/>
+      </w:pPr>
+      <w:rPr>
+        <w:rFonts w:ascii="Symbol" w:hAnsi="Symbol" w:cs="Symbol" w:hint="default"/>
+      </w:rPr>
+    </w:lvl>
+    <w:lvl w:ilvl="8">
+      <w:start w:val="1"/>
+      <w:numFmt w:val="bullet"/>
+      <w:lvlText w:val=""/>
+      <w:lvlJc w:val="left"/>
+      <w:pPr>
+        <w:tabs>
+          <w:tab w:val="num" w:pos="6381"/>
+        </w:tabs>
+        <w:ind w:left="6381" w:hanging="283"/>
+      </w:pPr>
+      <w:rPr>
+        <w:rFonts w:ascii="Symbol" w:hAnsi="Symbol" w:cs="Symbol" w:hint="default"/>
+      </w:rPr>
+    </w:lvl>
+  </w:abstractNum>
+  <w:abstractNum w:abstractNumId="6">
+    <w:lvl w:ilvl="0">
+      <w:start w:val="1"/>
+      <w:numFmt w:val="none"/>
+      <w:suff w:val="nothing"/>
+      <w:lvlText w:val=""/>
+      <w:lvlJc w:val="left"/>
+      <w:pPr>
+        <w:tabs>
+          <w:tab w:val="num" w:pos="0"/>
+        </w:tabs>
+        <w:ind w:left="0" w:hanging="0"/>
+      </w:pPr>
+    </w:lvl>
+    <w:lvl w:ilvl="1">
+      <w:start w:val="1"/>
+      <w:pStyle w:val="Heading2"/>
+      <w:numFmt w:val="none"/>
+      <w:suff w:val="nothing"/>
+      <w:lvlText w:val=""/>
+      <w:lvlJc w:val="left"/>
+      <w:pPr>
+        <w:tabs>
+          <w:tab w:val="num" w:pos="0"/>
+        </w:tabs>
+        <w:ind w:left="0" w:hanging="0"/>
+      </w:pPr>
+    </w:lvl>
+    <w:lvl w:ilvl="2">
+      <w:start w:val="1"/>
+      <w:pStyle w:val="Heading3"/>
+      <w:numFmt w:val="none"/>
+      <w:suff w:val="nothing"/>
+      <w:lvlText w:val=""/>
+      <w:lvlJc w:val="left"/>
+      <w:pPr>
+        <w:tabs>
+          <w:tab w:val="num" w:pos="0"/>
+        </w:tabs>
+        <w:ind w:left="0" w:hanging="0"/>
+      </w:pPr>
+    </w:lvl>
+    <w:lvl w:ilvl="3">
+      <w:start w:val="1"/>
+      <w:numFmt w:val="none"/>
+      <w:suff w:val="nothing"/>
+      <w:lvlText w:val=""/>
+      <w:lvlJc w:val="left"/>
+      <w:pPr>
+        <w:tabs>
+          <w:tab w:val="num" w:pos="0"/>
+        </w:tabs>
+        <w:ind w:left="0" w:hanging="0"/>
+      </w:pPr>
+    </w:lvl>
+    <w:lvl w:ilvl="4">
+      <w:start w:val="1"/>
+      <w:numFmt w:val="none"/>
+      <w:suff w:val="nothing"/>
+      <w:lvlText w:val=""/>
+      <w:lvlJc w:val="left"/>
+      <w:pPr>
+        <w:tabs>
+          <w:tab w:val="num" w:pos="0"/>
+        </w:tabs>
+        <w:ind w:left="0" w:hanging="0"/>
+      </w:pPr>
+    </w:lvl>
+    <w:lvl w:ilvl="5">
+      <w:start w:val="1"/>
+      <w:numFmt w:val="none"/>
+      <w:suff w:val="nothing"/>
+      <w:lvlText w:val=""/>
+      <w:lvlJc w:val="left"/>
+      <w:pPr>
+        <w:tabs>
+          <w:tab w:val="num" w:pos="0"/>
+        </w:tabs>
+        <w:ind w:left="0" w:hanging="0"/>
+      </w:pPr>
+    </w:lvl>
+    <w:lvl w:ilvl="6">
+      <w:start w:val="1"/>
+      <w:numFmt w:val="none"/>
+      <w:suff w:val="nothing"/>
+      <w:lvlText w:val=""/>
+      <w:lvlJc w:val="left"/>
+      <w:pPr>
+        <w:tabs>
+          <w:tab w:val="num" w:pos="0"/>
+        </w:tabs>
+        <w:ind w:left="0" w:hanging="0"/>
+      </w:pPr>
+    </w:lvl>
+    <w:lvl w:ilvl="7">
+      <w:start w:val="1"/>
+      <w:numFmt w:val="none"/>
+      <w:suff w:val="nothing"/>
+      <w:lvlText w:val=""/>
+      <w:lvlJc w:val="left"/>
+      <w:pPr>
+        <w:tabs>
+          <w:tab w:val="num" w:pos="0"/>
+        </w:tabs>
+        <w:ind w:left="0" w:hanging="0"/>
+      </w:pPr>
+    </w:lvl>
+    <w:lvl w:ilvl="8">
+      <w:start w:val="1"/>
+      <w:numFmt w:val="none"/>
+      <w:suff w:val="nothing"/>
+      <w:lvlText w:val=""/>
+      <w:lvlJc w:val="left"/>
+      <w:pPr>
+        <w:tabs>
+          <w:tab w:val="num" w:pos="0"/>
+        </w:tabs>
+        <w:ind w:left="0" w:hanging="0"/>
+      </w:pPr>
+    </w:lvl>
+  </w:abstractNum>
+  <w:num w:numId="1">
+    <w:abstractNumId w:val="1"/>
+  </w:num>
+  <w:num w:numId="2">
+    <w:abstractNumId w:val="2"/>
+  </w:num>
+  <w:num w:numId="3">
+    <w:abstractNumId w:val="3"/>
+  </w:num>
+  <w:num w:numId="4">
+    <w:abstractNumId w:val="4"/>
+  </w:num>
+  <w:num w:numId="5">
+    <w:abstractNumId w:val="5"/>
+  </w:num>
+  <w:num w:numId="6">
+    <w:abstractNumId w:val="6"/>
+  </w:num>
+</w:numbering>
 </file>
 
 <file path=word/styles.xml><?xml version="1.0" encoding="utf-8"?>
@@ -39,7 +1914,6 @@
     </w:rPrDefault>
     <w:pPrDefault>
       <w:pPr>
-        <w:widowControl/>
         <w:suppressAutoHyphens w:val="true"/>
       </w:pPr>
     </w:pPrDefault>
@@ -49,7 +1923,10 @@
     <w:qFormat/>
     <w:pPr>
       <w:widowControl/>
+      <w:suppressAutoHyphens w:val="true"/>
       <w:bidi w:val="0"/>
+      <w:spacing w:before="0" w:after="0"/>
+      <w:jc w:val="left"/>
     </w:pPr>
     <w:rPr>
       <w:rFonts w:ascii="Liberation Serif" w:hAnsi="Liberation Serif" w:eastAsia="Noto Serif CJK SC" w:cs="Lohit Devanagari"/>
@@ -58,6 +1935,62 @@
       <w:sz w:val="24"/>
       <w:szCs w:val="24"/>
       <w:lang w:val="en-IN" w:eastAsia="zh-CN" w:bidi="hi-IN"/>
+    </w:rPr>
+  </w:style>
+  <w:style w:type="paragraph" w:styleId="Heading2">
+    <w:name w:val="Heading 2"/>
+    <w:basedOn w:val="Heading"/>
+    <w:next w:val="TextBody"/>
+    <w:qFormat/>
+    <w:pPr>
+      <w:spacing w:before="200" w:after="120"/>
+      <w:outlineLvl w:val="1"/>
+    </w:pPr>
+    <w:rPr>
+      <w:rFonts w:ascii="Liberation Serif" w:hAnsi="Liberation Serif" w:eastAsia="Noto Serif CJK SC" w:cs="Lohit Devanagari"/>
+      <w:b/>
+      <w:bCs/>
+      <w:sz w:val="36"/>
+      <w:szCs w:val="36"/>
+    </w:rPr>
+  </w:style>
+  <w:style w:type="paragraph" w:styleId="Heading3">
+    <w:name w:val="Heading 3"/>
+    <w:basedOn w:val="Heading"/>
+    <w:next w:val="TextBody"/>
+    <w:qFormat/>
+    <w:pPr>
+      <w:spacing w:before="140" w:after="120"/>
+      <w:outlineLvl w:val="2"/>
+    </w:pPr>
+    <w:rPr>
+      <w:rFonts w:ascii="Liberation Serif" w:hAnsi="Liberation Serif" w:eastAsia="Noto Serif CJK SC" w:cs="Lohit Devanagari"/>
+      <w:b/>
+      <w:bCs/>
+      <w:sz w:val="28"/>
+      <w:szCs w:val="28"/>
+    </w:rPr>
+  </w:style>
+  <w:style w:type="character" w:styleId="StrongEmphasis">
+    <w:name w:val="Strong Emphasis"/>
+    <w:qFormat/>
+    <w:rPr>
+      <w:b/>
+      <w:bCs/>
+    </w:rPr>
+  </w:style>
+  <w:style w:type="character" w:styleId="SourceText">
+    <w:name w:val="Source Text"/>
+    <w:qFormat/>
+    <w:rPr>
+      <w:rFonts w:ascii="Liberation Mono" w:hAnsi="Liberation Mono" w:eastAsia="Noto Sans Mono CJK SC" w:cs="Liberation Mono"/>
+    </w:rPr>
+  </w:style>
+  <w:style w:type="character" w:styleId="Bullets">
+    <w:name w:val="Bullets"/>
+    <w:qFormat/>
+    <w:rPr>
+      <w:rFonts w:ascii="OpenSymbol" w:hAnsi="OpenSymbol" w:eastAsia="OpenSymbol" w:cs="OpenSymbol"/>
     </w:rPr>
   </w:style>
   <w:style w:type="paragraph" w:styleId="Heading">
@@ -118,5 +2051,68 @@
       <w:rFonts w:cs="Lohit Devanagari"/>
     </w:rPr>
   </w:style>
+  <w:style w:type="paragraph" w:styleId="HorizontalLine">
+    <w:name w:val="Horizontal Line"/>
+    <w:basedOn w:val="Normal"/>
+    <w:next w:val="TextBody"/>
+    <w:qFormat/>
+    <w:pPr>
+      <w:suppressLineNumbers/>
+      <w:pBdr>
+        <w:bottom w:val="double" w:sz="2" w:space="0" w:color="808080"/>
+      </w:pBdr>
+      <w:spacing w:before="0" w:after="283"/>
+    </w:pPr>
+    <w:rPr>
+      <w:sz w:val="12"/>
+      <w:szCs w:val="12"/>
+    </w:rPr>
+  </w:style>
+  <w:style w:type="paragraph" w:styleId="PreformattedText">
+    <w:name w:val="Preformatted Text"/>
+    <w:basedOn w:val="Normal"/>
+    <w:qFormat/>
+    <w:pPr>
+      <w:spacing w:before="0" w:after="0"/>
+    </w:pPr>
+    <w:rPr>
+      <w:rFonts w:ascii="Liberation Mono" w:hAnsi="Liberation Mono" w:eastAsia="Noto Sans Mono CJK SC" w:cs="Liberation Mono"/>
+      <w:sz w:val="20"/>
+      <w:szCs w:val="20"/>
+    </w:rPr>
+  </w:style>
+  <w:style w:type="paragraph" w:styleId="Quotations">
+    <w:name w:val="Quotations"/>
+    <w:basedOn w:val="Normal"/>
+    <w:qFormat/>
+    <w:pPr>
+      <w:spacing w:before="0" w:after="283"/>
+      <w:ind w:left="567" w:right="567" w:hanging="0"/>
+    </w:pPr>
+    <w:rPr/>
+  </w:style>
+  <w:style w:type="paragraph" w:styleId="TableContents">
+    <w:name w:val="Table Contents"/>
+    <w:basedOn w:val="Normal"/>
+    <w:qFormat/>
+    <w:pPr>
+      <w:widowControl w:val="false"/>
+      <w:suppressLineNumbers/>
+    </w:pPr>
+    <w:rPr/>
+  </w:style>
+  <w:style w:type="paragraph" w:styleId="TableHeading">
+    <w:name w:val="Table Heading"/>
+    <w:basedOn w:val="TableContents"/>
+    <w:qFormat/>
+    <w:pPr>
+      <w:suppressLineNumbers/>
+      <w:jc w:val="center"/>
+    </w:pPr>
+    <w:rPr>
+      <w:b/>
+      <w:bCs/>
+    </w:rPr>
+  </w:style>
 </w:styles>
 </file>